--- a/++Templated Entries/LAURA ONLY ACCESS COMPLETED/VISUAL ARTS/Georges Daoud CormTemplatedJN.docx
+++ b/++Templated Entries/LAURA ONLY ACCESS COMPLETED/VISUAL ARTS/Georges Daoud CormTemplatedJN.docx
@@ -333,13 +333,13 @@
                   <w:rPr>
                     <w:lang w:val="en-US"/>
                   </w:rPr>
-                  <w:t>Georges</w:t>
+                  <w:t>Corm</w:t>
                 </w:r>
                 <w:r>
                   <w:rPr>
                     <w:lang w:val="en-US"/>
                   </w:rPr>
-                  <w:t xml:space="preserve"> </w:t>
+                  <w:t xml:space="preserve">, Georges </w:t>
                 </w:r>
                 <w:proofErr w:type="spellStart"/>
                 <w:r>
@@ -353,7 +353,7 @@
                   <w:rPr>
                     <w:lang w:val="en-US"/>
                   </w:rPr>
-                  <w:t xml:space="preserve"> Corm (1896-1971)</w:t>
+                  <w:t xml:space="preserve"> (1896-1971)</w:t>
                 </w:r>
               </w:p>
             </w:tc>
@@ -706,7 +706,12 @@
                       <w:t xml:space="preserve"> intact</w:t>
                     </w:r>
                     <w:r>
-                      <w:t>. Corm’s formal language represents a transition from the conventions of the previous generation</w:t>
+                      <w:t>. Corm’s fo</w:t>
+                    </w:r>
+                    <w:bookmarkStart w:id="0" w:name="_GoBack"/>
+                    <w:bookmarkEnd w:id="0"/>
+                    <w:r>
+                      <w:t>rmal language represents a transition from the conventions of the previous generation</w:t>
                     </w:r>
                     <w:r>
                       <w:t xml:space="preserve"> of Lebanese artists,</w:t>
@@ -1085,8 +1090,6 @@
                   </w:sdtContent>
                 </w:sdt>
               </w:p>
-              <w:bookmarkStart w:id="0" w:name="_GoBack" w:displacedByCustomXml="next"/>
-              <w:bookmarkEnd w:id="0" w:displacedByCustomXml="next"/>
             </w:sdtContent>
           </w:sdt>
         </w:tc>
@@ -3990,7 +3993,7 @@
   <a:extraClrSchemeLst/>
   <a:extLst>
     <a:ext uri="{05A4C25C-085E-4340-85A3-A5531E510DB2}">
-      <thm15:themeFamily xmlns="" xmlns:thm15="http://schemas.microsoft.com/office/thememl/2012/main" name="Office Theme" id="{62F939B6-93AF-4DB8-9C6B-D6C7DFDC589F}" vid="{4A3C46E8-61CC-4603-A589-7422A47A8E4A}"/>
+      <thm15:themeFamily xmlns:thm15="http://schemas.microsoft.com/office/thememl/2012/main" xmlns="" name="Office Theme" id="{62F939B6-93AF-4DB8-9C6B-D6C7DFDC589F}" vid="{4A3C46E8-61CC-4603-A589-7422A47A8E4A}"/>
     </a:ext>
   </a:extLst>
 </a:theme>
@@ -4159,7 +4162,7 @@
 </file>
 
 <file path=customXml/itemProps1.xml><?xml version="1.0" encoding="utf-8"?>
-<ds:datastoreItem xmlns:ds="http://schemas.openxmlformats.org/officeDocument/2006/customXml" ds:itemID="{759C7099-3B66-9E42-ABD8-95969BB5DA9F}">
+<ds:datastoreItem xmlns:ds="http://schemas.openxmlformats.org/officeDocument/2006/customXml" ds:itemID="{0E8ED903-2B07-254F-BE59-C649878DE4E9}">
   <ds:schemaRefs>
     <ds:schemaRef ds:uri="http://schemas.openxmlformats.org/officeDocument/2006/bibliography"/>
   </ds:schemaRefs>
